--- a/SecA/12-Test1/TestOneV1.docx
+++ b/SecA/12-Test1/TestOneV1.docx
@@ -319,7 +319,6 @@
         </w:rPr>
         <w:t xml:space="preserve">$ walk </w:t>
       </w:r>
-      <w:bookmarkStart w:id="0" w:name="_GoBack"/>
       <w:r>
         <w:rPr>
           <w:rFonts w:ascii="Consolas" w:hAnsi="Consolas" w:cs="Consolas"/>
@@ -336,17 +335,7 @@
           <w:sz w:val="24"/>
           <w:szCs w:val="24"/>
         </w:rPr>
-        <w:t xml:space="preserve"> </w:t>
-      </w:r>
-      <w:bookmarkEnd w:id="0"/>
-      <w:r>
-        <w:rPr>
-          <w:rFonts w:ascii="Consolas" w:hAnsi="Consolas" w:cs="Consolas"/>
-          <w:color w:val="000000" w:themeColor="text1"/>
-          <w:sz w:val="24"/>
-          <w:szCs w:val="24"/>
-        </w:rPr>
-        <w:t xml:space="preserve">&lt;ENTER&gt;  </w:t>
+        <w:t xml:space="preserve"> &lt;ENTER&gt;  </w:t>
       </w:r>
     </w:p>
     <w:p>
@@ -6284,24 +6273,15 @@
           <w:szCs w:val="24"/>
         </w:rPr>
         <w:br/>
-      </w:r>
-      <w:proofErr w:type="spellStart"/>
-      <w:r>
-        <w:rPr>
-          <w:color w:val="000000" w:themeColor="text1"/>
-          <w:sz w:val="24"/>
-          <w:szCs w:val="24"/>
-        </w:rPr>
-        <w:t>Sourde</w:t>
-      </w:r>
-      <w:proofErr w:type="spellEnd"/>
-      <w:r>
-        <w:rPr>
-          <w:color w:val="000000" w:themeColor="text1"/>
-          <w:sz w:val="24"/>
-          <w:szCs w:val="24"/>
-        </w:rPr>
-        <w:t>: 20 marks</w:t>
+        <w:t>Sourc</w:t>
+      </w:r>
+      <w:r>
+        <w:rPr>
+          <w:color w:val="000000" w:themeColor="text1"/>
+          <w:sz w:val="24"/>
+          <w:szCs w:val="24"/>
+        </w:rPr>
+        <w:t>e: 20 marks</w:t>
       </w:r>
     </w:p>
     <w:p>
@@ -6614,6 +6594,8 @@
         </w:rPr>
         <w:t>: dynamic memory allocation in node)</w:t>
       </w:r>
+      <w:bookmarkStart w:id="0" w:name="_GoBack"/>
+      <w:bookmarkEnd w:id="0"/>
     </w:p>
     <w:p>
       <w:pPr>
@@ -8750,6 +8732,7 @@
         <w:docPartUnique/>
       </w:docPartObj>
     </w:sdtPr>
+    <w:sdtEndPr/>
     <w:sdtContent>
       <w:p>
         <w:pPr>
@@ -8790,7 +8773,7 @@
             <w:bCs/>
             <w:noProof/>
           </w:rPr>
-          <w:t>2</w:t>
+          <w:t>6</w:t>
         </w:r>
         <w:r>
           <w:rPr>
